--- a/ProjectManager2 Description.docx
+++ b/ProjectManager2 Description.docx
@@ -170,8 +170,6 @@
         <w:lastRenderedPageBreak/>
         <w:t xml:space="preserve">The notes can also be exported to a text file or word document at the user’s request. </w:t>
       </w:r>
-      <w:bookmarkStart w:id="0" w:name="_GoBack"/>
-      <w:bookmarkEnd w:id="0"/>
     </w:p>
     <w:p/>
     <w:p>
@@ -186,6 +184,15 @@
       <w:r>
         <w:t xml:space="preserve">Projects can have files associated with them. </w:t>
       </w:r>
+      <w:r>
+        <w:t>Project Manager does not manage the file itself, but instead allows the user to conveniently launch the file.</w:t>
+      </w:r>
+    </w:p>
+    <w:p/>
+    <w:p>
+      <w:r>
+        <w:t>The file can be launched with its default application or a custom application set by the user. In addition, the user can set command line arguments to pass with the file or override the launch command completely.</w:t>
+      </w:r>
     </w:p>
     <w:p/>
     <w:p>
@@ -196,7 +203,11 @@
         <w:t>Links</w:t>
       </w:r>
     </w:p>
-    <w:p/>
+    <w:p>
+      <w:r>
+        <w:t>Projects can have links associated with them. Links are URLs to a webpage. Like files, links can be launched by the default browser or a custom application set by the user.</w:t>
+      </w:r>
+    </w:p>
     <w:p/>
     <w:p>
       <w:pPr>
@@ -207,6 +218,59 @@
         <w:t>Todos</w:t>
       </w:r>
       <w:proofErr w:type="spellEnd"/>
+    </w:p>
+    <w:p>
+      <w:r>
+        <w:t xml:space="preserve">Projects and subtasks can hold a list of </w:t>
+      </w:r>
+      <w:proofErr w:type="spellStart"/>
+      <w:r>
+        <w:t>todo</w:t>
+      </w:r>
+      <w:proofErr w:type="spellEnd"/>
+      <w:r>
+        <w:t xml:space="preserve"> items. The user can give </w:t>
+      </w:r>
+      <w:proofErr w:type="spellStart"/>
+      <w:r>
+        <w:t>todo</w:t>
+      </w:r>
+      <w:proofErr w:type="spellEnd"/>
+      <w:r>
+        <w:t xml:space="preserve"> items a name, description, and importance level. Each </w:t>
+      </w:r>
+      <w:proofErr w:type="spellStart"/>
+      <w:r>
+        <w:t>todo</w:t>
+      </w:r>
+      <w:proofErr w:type="spellEnd"/>
+      <w:r>
+        <w:t xml:space="preserve"> has a checkbox for the user to check once the </w:t>
+      </w:r>
+      <w:proofErr w:type="spellStart"/>
+      <w:r>
+        <w:t>todo</w:t>
+      </w:r>
+      <w:proofErr w:type="spellEnd"/>
+      <w:r>
+        <w:t xml:space="preserve"> is complete.</w:t>
+      </w:r>
+    </w:p>
+    <w:p/>
+    <w:p>
+      <w:pPr>
+        <w:pStyle w:val="Heading1"/>
+      </w:pPr>
+      <w:r>
+        <w:t>Collaboration</w:t>
+      </w:r>
+    </w:p>
+    <w:p>
+      <w:r>
+        <w:t xml:space="preserve">Project Manager 2 comes with a few features to enable multiple users to work together on a project. </w:t>
+      </w:r>
+      <w:bookmarkStart w:id="0" w:name="_GoBack"/>
+      <w:bookmarkEnd w:id="0"/>
     </w:p>
     <w:p/>
     <w:sectPr>
@@ -776,7 +840,6 @@
     <w:uiPriority w:val="1"/>
     <w:semiHidden/>
     <w:unhideWhenUsed/>
-    <w:rsid w:val="00D13423"/>
   </w:style>
   <w:style w:type="table" w:default="1" w:styleId="TableNormal">
     <w:name w:val="Normal Table"/>
@@ -798,7 +861,6 @@
     <w:uiPriority w:val="99"/>
     <w:semiHidden/>
     <w:unhideWhenUsed/>
-    <w:rsid w:val="00D13423"/>
   </w:style>
   <w:style w:type="character" w:customStyle="1" w:styleId="Heading1Char">
     <w:name w:val="Heading 1 Char"/>
